--- a/3. félév/NumMod_1/Nummód vizsga/docx/1.docx
+++ b/3. félév/NumMod_1/Nummód vizsga/docx/1.docx
@@ -167,6 +167,45 @@
     </w:p>
     <w:p>
       <w:r>
+        <w:drawing>
+          <wp:inline distT="0" distB="0" distL="0" distR="0" wp14:anchorId="566E168C" wp14:editId="0AAAB6C7">
+            <wp:extent cx="4467849" cy="571580"/>
+            <wp:effectExtent l="0" t="0" r="0" b="0"/>
+            <wp:docPr id="1000401115" name="Kép 1" descr="A képen Betűtípus, tipográfia, kalligráfia, fehér látható&#10;&#10;Előfordulhat, hogy az AI által létrehozott tartalom helytelen."/>
+            <wp:cNvGraphicFramePr>
+              <a:graphicFrameLocks xmlns:a="http://schemas.openxmlformats.org/drawingml/2006/main" noChangeAspect="1"/>
+            </wp:cNvGraphicFramePr>
+            <a:graphic xmlns:a="http://schemas.openxmlformats.org/drawingml/2006/main">
+              <a:graphicData uri="http://schemas.openxmlformats.org/drawingml/2006/picture">
+                <pic:pic xmlns:pic="http://schemas.openxmlformats.org/drawingml/2006/picture">
+                  <pic:nvPicPr>
+                    <pic:cNvPr id="1000401115" name="Kép 1" descr="A képen Betűtípus, tipográfia, kalligráfia, fehér látható&#10;&#10;Előfordulhat, hogy az AI által létrehozott tartalom helytelen."/>
+                    <pic:cNvPicPr/>
+                  </pic:nvPicPr>
+                  <pic:blipFill>
+                    <a:blip r:embed="rId8"/>
+                    <a:stretch>
+                      <a:fillRect/>
+                    </a:stretch>
+                  </pic:blipFill>
+                  <pic:spPr>
+                    <a:xfrm>
+                      <a:off x="0" y="0"/>
+                      <a:ext cx="4467849" cy="571580"/>
+                    </a:xfrm>
+                    <a:prstGeom prst="rect">
+                      <a:avLst/>
+                    </a:prstGeom>
+                  </pic:spPr>
+                </pic:pic>
+              </a:graphicData>
+            </a:graphic>
+          </wp:inline>
+        </w:drawing>
+      </w:r>
+    </w:p>
+    <w:p>
+      <w:r>
         <w:rPr>
           <w:noProof/>
         </w:rPr>
@@ -186,7 +225,7 @@
                     <pic:cNvPicPr/>
                   </pic:nvPicPr>
                   <pic:blipFill>
-                    <a:blip r:embed="rId8"/>
+                    <a:blip r:embed="rId9"/>
                     <a:stretch>
                       <a:fillRect/>
                     </a:stretch>
@@ -228,7 +267,7 @@
                     <pic:cNvPicPr/>
                   </pic:nvPicPr>
                   <pic:blipFill>
-                    <a:blip r:embed="rId9"/>
+                    <a:blip r:embed="rId10"/>
                     <a:stretch>
                       <a:fillRect/>
                     </a:stretch>
@@ -271,7 +310,7 @@
                     <pic:cNvPicPr/>
                   </pic:nvPicPr>
                   <pic:blipFill>
-                    <a:blip r:embed="rId10"/>
+                    <a:blip r:embed="rId11"/>
                     <a:stretch>
                       <a:fillRect/>
                     </a:stretch>
